--- a/JAVA helper.docx
+++ b/JAVA helper.docx
@@ -79,6 +79,8 @@
         </w:rPr>
         <w:t>SITES</w:t>
       </w:r>
+      <w:bookmarkStart w:id="0" w:name="_GoBack"/>
+      <w:bookmarkEnd w:id="0"/>
     </w:p>
     <w:p>
       <w:pPr>
@@ -577,35 +579,107 @@
       <w:r>
         <w:t>запустить с опцией –</w:t>
       </w:r>
+      <w:proofErr w:type="spellStart"/>
       <w:r>
         <w:rPr>
           <w:lang w:val="en-US"/>
         </w:rPr>
         <w:t>Djava</w:t>
       </w:r>
+      <w:proofErr w:type="spellEnd"/>
       <w:r>
         <w:t>.</w:t>
       </w:r>
+      <w:proofErr w:type="spellStart"/>
       <w:r>
         <w:rPr>
           <w:lang w:val="en-US"/>
         </w:rPr>
         <w:t>ext</w:t>
       </w:r>
+      <w:proofErr w:type="spellEnd"/>
       <w:r>
         <w:t>.</w:t>
       </w:r>
+      <w:proofErr w:type="spellStart"/>
       <w:r>
         <w:rPr>
           <w:lang w:val="en-US"/>
         </w:rPr>
         <w:t>dirs</w:t>
       </w:r>
+      <w:proofErr w:type="spellEnd"/>
       <w:r>
         <w:t>=.</w:t>
       </w:r>
-      <w:bookmarkStart w:id="0" w:name="_GoBack"/>
-      <w:bookmarkEnd w:id="0"/>
+    </w:p>
+    <w:p>
+      <w:r>
+        <w:t>Сборщик мусора</w:t>
+      </w:r>
+    </w:p>
+    <w:p>
+      <w:pPr>
+        <w:pStyle w:val="ListParagraph"/>
+        <w:numPr>
+          <w:ilvl w:val="0"/>
+          <w:numId w:val="2"/>
+        </w:numPr>
+      </w:pPr>
+      <w:r>
+        <w:rPr>
+          <w:lang w:val="en-US"/>
+        </w:rPr>
+        <w:t>Runtime</w:t>
+      </w:r>
+      <w:r>
+        <w:t>.</w:t>
+      </w:r>
+      <w:proofErr w:type="spellStart"/>
+      <w:r>
+        <w:rPr>
+          <w:lang w:val="en-US"/>
+        </w:rPr>
+        <w:t>getRuntime</w:t>
+      </w:r>
+      <w:proofErr w:type="spellEnd"/>
+      <w:r>
+        <w:t xml:space="preserve">() – </w:t>
+      </w:r>
+      <w:r>
+        <w:t xml:space="preserve">получить ссылку на </w:t>
+      </w:r>
+      <w:r>
+        <w:rPr>
+          <w:lang w:val="en-US"/>
+        </w:rPr>
+        <w:t>runtime</w:t>
+      </w:r>
+      <w:r>
+        <w:t xml:space="preserve">, у него можно получить </w:t>
+      </w:r>
+      <w:proofErr w:type="spellStart"/>
+      <w:r>
+        <w:rPr>
+          <w:lang w:val="en-US"/>
+        </w:rPr>
+        <w:t>totalMemory</w:t>
+      </w:r>
+      <w:proofErr w:type="spellEnd"/>
+      <w:r>
+        <w:t xml:space="preserve"> </w:t>
+      </w:r>
+      <w:r>
+        <w:t xml:space="preserve">и </w:t>
+      </w:r>
+      <w:proofErr w:type="spellStart"/>
+      <w:r>
+        <w:rPr>
+          <w:lang w:val="en-US"/>
+        </w:rPr>
+        <w:t>freeMemory</w:t>
+      </w:r>
+      <w:proofErr w:type="spellEnd"/>
     </w:p>
     <w:sectPr>
       <w:pgSz w:w="11906" w:h="16838"/>
@@ -732,8 +806,124 @@
       </w:rPr>
     </w:lvl>
   </w:abstractNum>
+  <w:abstractNum w:abstractNumId="1" w15:restartNumberingAfterBreak="0">
+    <w:nsid w:val="79200DCB"/>
+    <w:multiLevelType w:val="hybridMultilevel"/>
+    <w:tmpl w:val="A632437C"/>
+    <w:lvl w:ilvl="0" w:tplc="04190001">
+      <w:start w:val="1"/>
+      <w:numFmt w:val="bullet"/>
+      <w:lvlText w:val=""/>
+      <w:lvlJc w:val="left"/>
+      <w:pPr>
+        <w:ind w:left="720" w:hanging="360"/>
+      </w:pPr>
+      <w:rPr>
+        <w:rFonts w:ascii="Symbol" w:hAnsi="Symbol" w:hint="default"/>
+      </w:rPr>
+    </w:lvl>
+    <w:lvl w:ilvl="1" w:tplc="04190003" w:tentative="1">
+      <w:start w:val="1"/>
+      <w:numFmt w:val="bullet"/>
+      <w:lvlText w:val="o"/>
+      <w:lvlJc w:val="left"/>
+      <w:pPr>
+        <w:ind w:left="1440" w:hanging="360"/>
+      </w:pPr>
+      <w:rPr>
+        <w:rFonts w:ascii="Courier New" w:hAnsi="Courier New" w:cs="Courier New" w:hint="default"/>
+      </w:rPr>
+    </w:lvl>
+    <w:lvl w:ilvl="2" w:tplc="04190005" w:tentative="1">
+      <w:start w:val="1"/>
+      <w:numFmt w:val="bullet"/>
+      <w:lvlText w:val=""/>
+      <w:lvlJc w:val="left"/>
+      <w:pPr>
+        <w:ind w:left="2160" w:hanging="360"/>
+      </w:pPr>
+      <w:rPr>
+        <w:rFonts w:ascii="Wingdings" w:hAnsi="Wingdings" w:hint="default"/>
+      </w:rPr>
+    </w:lvl>
+    <w:lvl w:ilvl="3" w:tplc="04190001" w:tentative="1">
+      <w:start w:val="1"/>
+      <w:numFmt w:val="bullet"/>
+      <w:lvlText w:val=""/>
+      <w:lvlJc w:val="left"/>
+      <w:pPr>
+        <w:ind w:left="2880" w:hanging="360"/>
+      </w:pPr>
+      <w:rPr>
+        <w:rFonts w:ascii="Symbol" w:hAnsi="Symbol" w:hint="default"/>
+      </w:rPr>
+    </w:lvl>
+    <w:lvl w:ilvl="4" w:tplc="04190003" w:tentative="1">
+      <w:start w:val="1"/>
+      <w:numFmt w:val="bullet"/>
+      <w:lvlText w:val="o"/>
+      <w:lvlJc w:val="left"/>
+      <w:pPr>
+        <w:ind w:left="3600" w:hanging="360"/>
+      </w:pPr>
+      <w:rPr>
+        <w:rFonts w:ascii="Courier New" w:hAnsi="Courier New" w:cs="Courier New" w:hint="default"/>
+      </w:rPr>
+    </w:lvl>
+    <w:lvl w:ilvl="5" w:tplc="04190005" w:tentative="1">
+      <w:start w:val="1"/>
+      <w:numFmt w:val="bullet"/>
+      <w:lvlText w:val=""/>
+      <w:lvlJc w:val="left"/>
+      <w:pPr>
+        <w:ind w:left="4320" w:hanging="360"/>
+      </w:pPr>
+      <w:rPr>
+        <w:rFonts w:ascii="Wingdings" w:hAnsi="Wingdings" w:hint="default"/>
+      </w:rPr>
+    </w:lvl>
+    <w:lvl w:ilvl="6" w:tplc="04190001" w:tentative="1">
+      <w:start w:val="1"/>
+      <w:numFmt w:val="bullet"/>
+      <w:lvlText w:val=""/>
+      <w:lvlJc w:val="left"/>
+      <w:pPr>
+        <w:ind w:left="5040" w:hanging="360"/>
+      </w:pPr>
+      <w:rPr>
+        <w:rFonts w:ascii="Symbol" w:hAnsi="Symbol" w:hint="default"/>
+      </w:rPr>
+    </w:lvl>
+    <w:lvl w:ilvl="7" w:tplc="04190003" w:tentative="1">
+      <w:start w:val="1"/>
+      <w:numFmt w:val="bullet"/>
+      <w:lvlText w:val="o"/>
+      <w:lvlJc w:val="left"/>
+      <w:pPr>
+        <w:ind w:left="5760" w:hanging="360"/>
+      </w:pPr>
+      <w:rPr>
+        <w:rFonts w:ascii="Courier New" w:hAnsi="Courier New" w:cs="Courier New" w:hint="default"/>
+      </w:rPr>
+    </w:lvl>
+    <w:lvl w:ilvl="8" w:tplc="04190005" w:tentative="1">
+      <w:start w:val="1"/>
+      <w:numFmt w:val="bullet"/>
+      <w:lvlText w:val=""/>
+      <w:lvlJc w:val="left"/>
+      <w:pPr>
+        <w:ind w:left="6480" w:hanging="360"/>
+      </w:pPr>
+      <w:rPr>
+        <w:rFonts w:ascii="Wingdings" w:hAnsi="Wingdings" w:hint="default"/>
+      </w:rPr>
+    </w:lvl>
+  </w:abstractNum>
   <w:num w:numId="1">
     <w:abstractNumId w:val="0"/>
+  </w:num>
+  <w:num w:numId="2">
+    <w:abstractNumId w:val="1"/>
   </w:num>
 </w:numbering>
 </file>
@@ -1439,7 +1629,7 @@
 </file>
 
 <file path=customXml/itemProps1.xml><?xml version="1.0" encoding="utf-8"?>
-<ds:datastoreItem xmlns:ds="http://schemas.openxmlformats.org/officeDocument/2006/customXml" ds:itemID="{7CE20A4A-73E6-4559-A5DC-6D2CB7C306D7}">
+<ds:datastoreItem xmlns:ds="http://schemas.openxmlformats.org/officeDocument/2006/customXml" ds:itemID="{20AC579A-EAB4-4F13-9505-68EADAE82EF0}">
   <ds:schemaRefs>
     <ds:schemaRef ds:uri="http://schemas.openxmlformats.org/officeDocument/2006/bibliography"/>
   </ds:schemaRefs>

--- a/JAVA helper.docx
+++ b/JAVA helper.docx
@@ -57,7 +57,7 @@
     </w:p>
     <w:p>
       <w:pPr>
-        <w:pStyle w:val="ListParagraph"/>
+        <w:pStyle w:val="a3"/>
         <w:numPr>
           <w:ilvl w:val="0"/>
           <w:numId w:val="1"/>
@@ -79,12 +79,10 @@
         </w:rPr>
         <w:t>SITES</w:t>
       </w:r>
-      <w:bookmarkStart w:id="0" w:name="_GoBack"/>
-      <w:bookmarkEnd w:id="0"/>
-    </w:p>
-    <w:p>
-      <w:pPr>
-        <w:pStyle w:val="ListParagraph"/>
+    </w:p>
+    <w:p>
+      <w:pPr>
+        <w:pStyle w:val="a3"/>
         <w:numPr>
           <w:ilvl w:val="0"/>
           <w:numId w:val="1"/>
@@ -109,7 +107,7 @@
     </w:p>
     <w:p>
       <w:pPr>
-        <w:pStyle w:val="ListParagraph"/>
+        <w:pStyle w:val="a3"/>
         <w:numPr>
           <w:ilvl w:val="0"/>
           <w:numId w:val="1"/>
@@ -140,7 +138,7 @@
     </w:p>
     <w:p>
       <w:pPr>
-        <w:pStyle w:val="ListParagraph"/>
+        <w:pStyle w:val="a3"/>
         <w:numPr>
           <w:ilvl w:val="0"/>
           <w:numId w:val="1"/>
@@ -189,7 +187,7 @@
     </w:p>
     <w:p>
       <w:pPr>
-        <w:pStyle w:val="ListParagraph"/>
+        <w:pStyle w:val="a3"/>
         <w:numPr>
           <w:ilvl w:val="0"/>
           <w:numId w:val="1"/>
@@ -218,7 +216,7 @@
     </w:p>
     <w:p>
       <w:pPr>
-        <w:pStyle w:val="ListParagraph"/>
+        <w:pStyle w:val="a3"/>
         <w:numPr>
           <w:ilvl w:val="0"/>
           <w:numId w:val="1"/>
@@ -256,7 +254,7 @@
     </w:p>
     <w:p>
       <w:pPr>
-        <w:pStyle w:val="ListParagraph"/>
+        <w:pStyle w:val="a3"/>
         <w:numPr>
           <w:ilvl w:val="0"/>
           <w:numId w:val="1"/>
@@ -304,7 +302,7 @@
     </w:p>
     <w:p>
       <w:pPr>
-        <w:pStyle w:val="ListParagraph"/>
+        <w:pStyle w:val="a3"/>
         <w:numPr>
           <w:ilvl w:val="0"/>
           <w:numId w:val="1"/>
@@ -327,7 +325,7 @@
     </w:p>
     <w:p>
       <w:pPr>
-        <w:pStyle w:val="ListParagraph"/>
+        <w:pStyle w:val="a3"/>
         <w:numPr>
           <w:ilvl w:val="0"/>
           <w:numId w:val="1"/>
@@ -614,13 +612,236 @@
       </w:r>
     </w:p>
     <w:p>
+      <w:pPr>
+        <w:pStyle w:val="a3"/>
+        <w:numPr>
+          <w:ilvl w:val="0"/>
+          <w:numId w:val="1"/>
+        </w:numPr>
+      </w:pPr>
+      <w:r>
+        <w:t>-</w:t>
+      </w:r>
+      <w:proofErr w:type="gramStart"/>
+      <w:r>
+        <w:rPr>
+          <w:lang w:val="en-US"/>
+        </w:rPr>
+        <w:t>verbose</w:t>
+      </w:r>
+      <w:r>
+        <w:t>:</w:t>
+      </w:r>
+      <w:proofErr w:type="spellStart"/>
+      <w:r>
+        <w:rPr>
+          <w:lang w:val="en-US"/>
+        </w:rPr>
+        <w:t>gc</w:t>
+      </w:r>
+      <w:proofErr w:type="spellEnd"/>
+      <w:proofErr w:type="gramEnd"/>
+      <w:r>
+        <w:t xml:space="preserve"> – </w:t>
+      </w:r>
+      <w:r>
+        <w:t xml:space="preserve">будет работу </w:t>
+      </w:r>
+      <w:proofErr w:type="spellStart"/>
+      <w:r>
+        <w:rPr>
+          <w:lang w:val="en-US"/>
+        </w:rPr>
+        <w:t>gc</w:t>
+      </w:r>
+      <w:proofErr w:type="spellEnd"/>
+      <w:r>
+        <w:t xml:space="preserve"> </w:t>
+      </w:r>
+      <w:r>
+        <w:t xml:space="preserve">выдавать в </w:t>
+      </w:r>
+      <w:r>
+        <w:rPr>
+          <w:lang w:val="en-US"/>
+        </w:rPr>
+        <w:t>system</w:t>
+      </w:r>
+      <w:r>
+        <w:t>.</w:t>
+      </w:r>
+      <w:r>
+        <w:rPr>
+          <w:lang w:val="en-US"/>
+        </w:rPr>
+        <w:t>out</w:t>
+      </w:r>
+    </w:p>
+    <w:p>
+      <w:r>
+        <w:t>Память</w:t>
+      </w:r>
+    </w:p>
+    <w:p>
+      <w:pPr>
+        <w:pStyle w:val="a3"/>
+        <w:numPr>
+          <w:ilvl w:val="0"/>
+          <w:numId w:val="3"/>
+        </w:numPr>
+      </w:pPr>
+      <w:r>
+        <w:t xml:space="preserve">Существует </w:t>
+      </w:r>
+      <w:r>
+        <w:rPr>
+          <w:lang w:val="en-US"/>
+        </w:rPr>
+        <w:t xml:space="preserve">stack, heap </w:t>
+      </w:r>
+      <w:r>
+        <w:t xml:space="preserve">и </w:t>
+      </w:r>
+      <w:proofErr w:type="spellStart"/>
+      <w:r>
+        <w:rPr>
+          <w:lang w:val="en-US"/>
+        </w:rPr>
+        <w:t>permgen</w:t>
+      </w:r>
+      <w:proofErr w:type="spellEnd"/>
+    </w:p>
+    <w:p>
+      <w:pPr>
+        <w:pStyle w:val="a3"/>
+        <w:numPr>
+          <w:ilvl w:val="0"/>
+          <w:numId w:val="3"/>
+        </w:numPr>
+      </w:pPr>
+      <w:r>
+        <w:t xml:space="preserve">Стеков столько сколько создается потоков </w:t>
+      </w:r>
+      <w:proofErr w:type="gramStart"/>
+      <w:r>
+        <w:t>выполнения(</w:t>
+      </w:r>
+      <w:proofErr w:type="gramEnd"/>
+      <w:r>
+        <w:t>на стеке хранятся фреймы методов, локальные переменные)</w:t>
+      </w:r>
+    </w:p>
+    <w:p>
+      <w:pPr>
+        <w:pStyle w:val="a3"/>
+        <w:numPr>
+          <w:ilvl w:val="0"/>
+          <w:numId w:val="3"/>
+        </w:numPr>
+      </w:pPr>
+      <w:r>
+        <w:t xml:space="preserve">Из </w:t>
+      </w:r>
+      <w:proofErr w:type="spellStart"/>
+      <w:r>
+        <w:rPr>
+          <w:lang w:val="en-US"/>
+        </w:rPr>
+        <w:t>permgen</w:t>
+      </w:r>
+      <w:proofErr w:type="spellEnd"/>
+      <w:r>
+        <w:t xml:space="preserve"> </w:t>
+      </w:r>
+      <w:r>
+        <w:t xml:space="preserve">классы не удаляются, но на самом деле могут выгрузиться (при этом статические поля </w:t>
+      </w:r>
+      <w:proofErr w:type="spellStart"/>
+      <w:r>
+        <w:t>занулятся</w:t>
+      </w:r>
+      <w:proofErr w:type="spellEnd"/>
+      <w:r>
+        <w:t>)</w:t>
+      </w:r>
+    </w:p>
+    <w:p>
+      <w:pPr>
+        <w:pStyle w:val="a3"/>
+        <w:numPr>
+          <w:ilvl w:val="0"/>
+          <w:numId w:val="3"/>
+        </w:numPr>
+      </w:pPr>
+      <w:r>
+        <w:t xml:space="preserve">Классы выгружаются если выгружается их </w:t>
+      </w:r>
+      <w:proofErr w:type="spellStart"/>
+      <w:r>
+        <w:rPr>
+          <w:lang w:val="en-US"/>
+        </w:rPr>
+        <w:t>classLoader</w:t>
+      </w:r>
+      <w:proofErr w:type="spellEnd"/>
+    </w:p>
+    <w:p>
+      <w:pPr>
+        <w:pStyle w:val="a3"/>
+        <w:numPr>
+          <w:ilvl w:val="0"/>
+          <w:numId w:val="3"/>
+        </w:numPr>
+      </w:pPr>
+      <w:r>
+        <w:t xml:space="preserve">Хорошая вещь </w:t>
+      </w:r>
+      <w:proofErr w:type="spellStart"/>
+      <w:r>
+        <w:rPr>
+          <w:lang w:val="en-US"/>
+        </w:rPr>
+        <w:t>WeakReference</w:t>
+      </w:r>
+      <w:proofErr w:type="spellEnd"/>
+      <w:r>
+        <w:rPr>
+          <w:lang w:val="en-US"/>
+        </w:rPr>
+        <w:t xml:space="preserve"> </w:t>
+      </w:r>
+      <w:r>
+        <w:t>(слабее чем софт)</w:t>
+      </w:r>
+      <w:bookmarkStart w:id="0" w:name="_GoBack"/>
+      <w:bookmarkEnd w:id="0"/>
+      <w:r>
+        <w:rPr>
+          <w:lang w:val="en-US"/>
+        </w:rPr>
+        <w:t xml:space="preserve"> </w:t>
+      </w:r>
+      <w:r>
+        <w:t xml:space="preserve">и </w:t>
+      </w:r>
+      <w:proofErr w:type="spellStart"/>
+      <w:r>
+        <w:rPr>
+          <w:lang w:val="en-US"/>
+        </w:rPr>
+        <w:t>SoftReference</w:t>
+      </w:r>
+      <w:proofErr w:type="spellEnd"/>
+    </w:p>
+    <w:p/>
+    <w:p>
       <w:r>
         <w:t>Сборщик мусора</w:t>
       </w:r>
     </w:p>
     <w:p>
       <w:pPr>
-        <w:pStyle w:val="ListParagraph"/>
+        <w:pStyle w:val="a3"/>
         <w:numPr>
           <w:ilvl w:val="0"/>
           <w:numId w:val="2"/>
@@ -680,6 +901,166 @@
         <w:t>freeMemory</w:t>
       </w:r>
       <w:proofErr w:type="spellEnd"/>
+    </w:p>
+    <w:p>
+      <w:pPr>
+        <w:pStyle w:val="a3"/>
+        <w:numPr>
+          <w:ilvl w:val="0"/>
+          <w:numId w:val="2"/>
+        </w:numPr>
+      </w:pPr>
+      <w:r>
+        <w:t xml:space="preserve">Есть пару вариантов: 1) подсчет ссылок (в </w:t>
+      </w:r>
+      <w:r>
+        <w:rPr>
+          <w:lang w:val="en-US"/>
+        </w:rPr>
+        <w:t>java</w:t>
+      </w:r>
+      <w:r>
+        <w:t xml:space="preserve"> </w:t>
+      </w:r>
+      <w:r>
+        <w:t>не используется, т.к. могут быть циклические ссылки) 2) поиск достижимых</w:t>
+      </w:r>
+    </w:p>
+    <w:p>
+      <w:pPr>
+        <w:pStyle w:val="a3"/>
+        <w:numPr>
+          <w:ilvl w:val="0"/>
+          <w:numId w:val="2"/>
+        </w:numPr>
+      </w:pPr>
+      <w:r>
+        <w:t xml:space="preserve">В </w:t>
+      </w:r>
+      <w:r>
+        <w:rPr>
+          <w:lang w:val="en-US"/>
+        </w:rPr>
+        <w:t>java</w:t>
+      </w:r>
+      <w:r>
+        <w:t xml:space="preserve"> </w:t>
+      </w:r>
+      <w:r>
+        <w:t>объекты в памяти могут перемещаться</w:t>
+      </w:r>
+      <w:r>
+        <w:t xml:space="preserve"> (чтобы не было фрагментации памяти)</w:t>
+      </w:r>
+      <w:r>
+        <w:t>, поэтому нет адресной арифметики и ссылку нельзя привести к числу</w:t>
+      </w:r>
+    </w:p>
+    <w:p>
+      <w:pPr>
+        <w:pStyle w:val="a3"/>
+        <w:numPr>
+          <w:ilvl w:val="0"/>
+          <w:numId w:val="2"/>
+        </w:numPr>
+      </w:pPr>
+      <w:r>
+        <w:t>Называется инкрементальный если работает по чуть-чуть (</w:t>
+      </w:r>
+      <w:r>
+        <w:rPr>
+          <w:lang w:val="en-US"/>
+        </w:rPr>
+        <w:t>FULLGC</w:t>
+      </w:r>
+      <w:r>
+        <w:t xml:space="preserve"> </w:t>
+      </w:r>
+      <w:proofErr w:type="gramStart"/>
+      <w:r>
+        <w:t>значит</w:t>
+      </w:r>
+      <w:proofErr w:type="gramEnd"/>
+      <w:r>
+        <w:t xml:space="preserve"> что перебирает всю память)</w:t>
+      </w:r>
+    </w:p>
+    <w:p>
+      <w:pPr>
+        <w:pStyle w:val="a3"/>
+        <w:numPr>
+          <w:ilvl w:val="0"/>
+          <w:numId w:val="2"/>
+        </w:numPr>
+      </w:pPr>
+      <w:r>
+        <w:rPr>
+          <w:lang w:val="en-US"/>
+        </w:rPr>
+        <w:t>Finalize</w:t>
+      </w:r>
+      <w:r>
+        <w:t xml:space="preserve"> </w:t>
+      </w:r>
+      <w:r>
+        <w:t>не стоит использовать (</w:t>
+      </w:r>
+      <w:r>
+        <w:t>проблемы:</w:t>
+      </w:r>
+      <w:r>
+        <w:t xml:space="preserve"> 1) подсистема памяти отдельно учитывает классы с </w:t>
+      </w:r>
+      <w:r>
+        <w:rPr>
+          <w:lang w:val="en-US"/>
+        </w:rPr>
+        <w:t>finalize</w:t>
+      </w:r>
+      <w:r>
+        <w:t xml:space="preserve"> 2) </w:t>
+      </w:r>
+      <w:r>
+        <w:t xml:space="preserve">в </w:t>
+      </w:r>
+      <w:r>
+        <w:rPr>
+          <w:lang w:val="en-US"/>
+        </w:rPr>
+        <w:t>finalize</w:t>
+      </w:r>
+      <w:r>
+        <w:t xml:space="preserve"> </w:t>
+      </w:r>
+      <w:r>
+        <w:t xml:space="preserve">можно оживить объект и если снова потерять то </w:t>
+      </w:r>
+      <w:proofErr w:type="spellStart"/>
+      <w:r>
+        <w:rPr>
+          <w:lang w:val="en-US"/>
+        </w:rPr>
+        <w:t>gc</w:t>
+      </w:r>
+      <w:proofErr w:type="spellEnd"/>
+      <w:r>
+        <w:t xml:space="preserve"> </w:t>
+      </w:r>
+      <w:r>
+        <w:t xml:space="preserve">убьет объект уже без </w:t>
+      </w:r>
+      <w:r>
+        <w:rPr>
+          <w:lang w:val="en-US"/>
+        </w:rPr>
+        <w:t>finalize</w:t>
+      </w:r>
+      <w:r>
+        <w:t>)</w:t>
+      </w:r>
+      <w:r>
+        <w:t xml:space="preserve"> </w:t>
+      </w:r>
     </w:p>
     <w:sectPr>
       <w:pgSz w:w="11906" w:h="16838"/>
@@ -693,7 +1074,120 @@
 
 <file path=word/numbering.xml><?xml version="1.0" encoding="utf-8"?>
 <w:numbering xmlns:wpc="http://schemas.microsoft.com/office/word/2010/wordprocessingCanvas" xmlns:mc="http://schemas.openxmlformats.org/markup-compatibility/2006" xmlns:o="urn:schemas-microsoft-com:office:office" xmlns:r="http://schemas.openxmlformats.org/officeDocument/2006/relationships" xmlns:m="http://schemas.openxmlformats.org/officeDocument/2006/math" xmlns:v="urn:schemas-microsoft-com:vml" xmlns:wp14="http://schemas.microsoft.com/office/word/2010/wordprocessingDrawing" xmlns:wp="http://schemas.openxmlformats.org/drawingml/2006/wordprocessingDrawing" xmlns:w10="urn:schemas-microsoft-com:office:word" xmlns:w="http://schemas.openxmlformats.org/wordprocessingml/2006/main" xmlns:w14="http://schemas.microsoft.com/office/word/2010/wordml" xmlns:w15="http://schemas.microsoft.com/office/word/2012/wordml" xmlns:wpg="http://schemas.microsoft.com/office/word/2010/wordprocessingGroup" xmlns:wpi="http://schemas.microsoft.com/office/word/2010/wordprocessingInk" xmlns:wne="http://schemas.microsoft.com/office/word/2006/wordml" xmlns:wps="http://schemas.microsoft.com/office/word/2010/wordprocessingShape" mc:Ignorable="w14 w15 wp14">
-  <w:abstractNum w:abstractNumId="0" w15:restartNumberingAfterBreak="0">
+  <w:abstractNum w:abstractNumId="0">
+    <w:nsid w:val="144B403B"/>
+    <w:multiLevelType w:val="hybridMultilevel"/>
+    <w:tmpl w:val="B4247DD2"/>
+    <w:lvl w:ilvl="0" w:tplc="04190001">
+      <w:start w:val="1"/>
+      <w:numFmt w:val="bullet"/>
+      <w:lvlText w:val=""/>
+      <w:lvlJc w:val="left"/>
+      <w:pPr>
+        <w:ind w:left="720" w:hanging="360"/>
+      </w:pPr>
+      <w:rPr>
+        <w:rFonts w:ascii="Symbol" w:hAnsi="Symbol" w:hint="default"/>
+      </w:rPr>
+    </w:lvl>
+    <w:lvl w:ilvl="1" w:tplc="04190003" w:tentative="1">
+      <w:start w:val="1"/>
+      <w:numFmt w:val="bullet"/>
+      <w:lvlText w:val="o"/>
+      <w:lvlJc w:val="left"/>
+      <w:pPr>
+        <w:ind w:left="1440" w:hanging="360"/>
+      </w:pPr>
+      <w:rPr>
+        <w:rFonts w:ascii="Courier New" w:hAnsi="Courier New" w:cs="Courier New" w:hint="default"/>
+      </w:rPr>
+    </w:lvl>
+    <w:lvl w:ilvl="2" w:tplc="04190005" w:tentative="1">
+      <w:start w:val="1"/>
+      <w:numFmt w:val="bullet"/>
+      <w:lvlText w:val=""/>
+      <w:lvlJc w:val="left"/>
+      <w:pPr>
+        <w:ind w:left="2160" w:hanging="360"/>
+      </w:pPr>
+      <w:rPr>
+        <w:rFonts w:ascii="Wingdings" w:hAnsi="Wingdings" w:hint="default"/>
+      </w:rPr>
+    </w:lvl>
+    <w:lvl w:ilvl="3" w:tplc="04190001" w:tentative="1">
+      <w:start w:val="1"/>
+      <w:numFmt w:val="bullet"/>
+      <w:lvlText w:val=""/>
+      <w:lvlJc w:val="left"/>
+      <w:pPr>
+        <w:ind w:left="2880" w:hanging="360"/>
+      </w:pPr>
+      <w:rPr>
+        <w:rFonts w:ascii="Symbol" w:hAnsi="Symbol" w:hint="default"/>
+      </w:rPr>
+    </w:lvl>
+    <w:lvl w:ilvl="4" w:tplc="04190003" w:tentative="1">
+      <w:start w:val="1"/>
+      <w:numFmt w:val="bullet"/>
+      <w:lvlText w:val="o"/>
+      <w:lvlJc w:val="left"/>
+      <w:pPr>
+        <w:ind w:left="3600" w:hanging="360"/>
+      </w:pPr>
+      <w:rPr>
+        <w:rFonts w:ascii="Courier New" w:hAnsi="Courier New" w:cs="Courier New" w:hint="default"/>
+      </w:rPr>
+    </w:lvl>
+    <w:lvl w:ilvl="5" w:tplc="04190005" w:tentative="1">
+      <w:start w:val="1"/>
+      <w:numFmt w:val="bullet"/>
+      <w:lvlText w:val=""/>
+      <w:lvlJc w:val="left"/>
+      <w:pPr>
+        <w:ind w:left="4320" w:hanging="360"/>
+      </w:pPr>
+      <w:rPr>
+        <w:rFonts w:ascii="Wingdings" w:hAnsi="Wingdings" w:hint="default"/>
+      </w:rPr>
+    </w:lvl>
+    <w:lvl w:ilvl="6" w:tplc="04190001" w:tentative="1">
+      <w:start w:val="1"/>
+      <w:numFmt w:val="bullet"/>
+      <w:lvlText w:val=""/>
+      <w:lvlJc w:val="left"/>
+      <w:pPr>
+        <w:ind w:left="5040" w:hanging="360"/>
+      </w:pPr>
+      <w:rPr>
+        <w:rFonts w:ascii="Symbol" w:hAnsi="Symbol" w:hint="default"/>
+      </w:rPr>
+    </w:lvl>
+    <w:lvl w:ilvl="7" w:tplc="04190003" w:tentative="1">
+      <w:start w:val="1"/>
+      <w:numFmt w:val="bullet"/>
+      <w:lvlText w:val="o"/>
+      <w:lvlJc w:val="left"/>
+      <w:pPr>
+        <w:ind w:left="5760" w:hanging="360"/>
+      </w:pPr>
+      <w:rPr>
+        <w:rFonts w:ascii="Courier New" w:hAnsi="Courier New" w:cs="Courier New" w:hint="default"/>
+      </w:rPr>
+    </w:lvl>
+    <w:lvl w:ilvl="8" w:tplc="04190005" w:tentative="1">
+      <w:start w:val="1"/>
+      <w:numFmt w:val="bullet"/>
+      <w:lvlText w:val=""/>
+      <w:lvlJc w:val="left"/>
+      <w:pPr>
+        <w:ind w:left="6480" w:hanging="360"/>
+      </w:pPr>
+      <w:rPr>
+        <w:rFonts w:ascii="Wingdings" w:hAnsi="Wingdings" w:hint="default"/>
+      </w:rPr>
+    </w:lvl>
+  </w:abstractNum>
+  <w:abstractNum w:abstractNumId="1">
     <w:nsid w:val="3BE74143"/>
     <w:multiLevelType w:val="hybridMultilevel"/>
     <w:tmpl w:val="220EDD0A"/>
@@ -806,7 +1300,7 @@
       </w:rPr>
     </w:lvl>
   </w:abstractNum>
-  <w:abstractNum w:abstractNumId="1" w15:restartNumberingAfterBreak="0">
+  <w:abstractNum w:abstractNumId="2">
     <w:nsid w:val="79200DCB"/>
     <w:multiLevelType w:val="hybridMultilevel"/>
     <w:tmpl w:val="A632437C"/>
@@ -920,10 +1414,13 @@
     </w:lvl>
   </w:abstractNum>
   <w:num w:numId="1">
-    <w:abstractNumId w:val="0"/>
+    <w:abstractNumId w:val="1"/>
   </w:num>
   <w:num w:numId="2">
-    <w:abstractNumId w:val="1"/>
+    <w:abstractNumId w:val="2"/>
+  </w:num>
+  <w:num w:numId="3">
+    <w:abstractNumId w:val="0"/>
   </w:num>
 </w:numbering>
 </file>
@@ -1318,17 +1815,17 @@
     <w:lsdException w:name="List Table 6 Colorful Accent 6" w:uiPriority="51"/>
     <w:lsdException w:name="List Table 7 Colorful Accent 6" w:uiPriority="52"/>
   </w:latentStyles>
-  <w:style w:type="paragraph" w:default="1" w:styleId="Normal">
+  <w:style w:type="paragraph" w:default="1" w:styleId="a">
     <w:name w:val="Normal"/>
     <w:qFormat/>
   </w:style>
-  <w:style w:type="character" w:default="1" w:styleId="DefaultParagraphFont">
+  <w:style w:type="character" w:default="1" w:styleId="a0">
     <w:name w:val="Default Paragraph Font"/>
     <w:uiPriority w:val="1"/>
     <w:semiHidden/>
     <w:unhideWhenUsed/>
   </w:style>
-  <w:style w:type="table" w:default="1" w:styleId="TableNormal">
+  <w:style w:type="table" w:default="1" w:styleId="a1">
     <w:name w:val="Normal Table"/>
     <w:uiPriority w:val="99"/>
     <w:semiHidden/>
@@ -1343,15 +1840,15 @@
       </w:tblCellMar>
     </w:tblPr>
   </w:style>
-  <w:style w:type="numbering" w:default="1" w:styleId="NoList">
+  <w:style w:type="numbering" w:default="1" w:styleId="a2">
     <w:name w:val="No List"/>
     <w:uiPriority w:val="99"/>
     <w:semiHidden/>
     <w:unhideWhenUsed/>
   </w:style>
-  <w:style w:type="paragraph" w:styleId="ListParagraph">
+  <w:style w:type="paragraph" w:styleId="a3">
     <w:name w:val="List Paragraph"/>
-    <w:basedOn w:val="Normal"/>
+    <w:basedOn w:val="a"/>
     <w:uiPriority w:val="34"/>
     <w:qFormat/>
     <w:rsid w:val="00D57042"/>
@@ -1629,7 +2126,7 @@
 </file>
 
 <file path=customXml/itemProps1.xml><?xml version="1.0" encoding="utf-8"?>
-<ds:datastoreItem xmlns:ds="http://schemas.openxmlformats.org/officeDocument/2006/customXml" ds:itemID="{20AC579A-EAB4-4F13-9505-68EADAE82EF0}">
+<ds:datastoreItem xmlns:ds="http://schemas.openxmlformats.org/officeDocument/2006/customXml" ds:itemID="{3C9E6D7B-66EA-4CEA-B6B4-8E9AAF8275FE}">
   <ds:schemaRefs>
     <ds:schemaRef ds:uri="http://schemas.openxmlformats.org/officeDocument/2006/bibliography"/>
   </ds:schemaRefs>
